--- a/Smart_Community_Complete_BRD.docx
+++ b/Smart_Community_Complete_BRD.docx
@@ -331,8 +331,19 @@
           <w:sz w:val="24"/>
           <w:szCs w:val="24"/>
         </w:rPr>
-        <w:t>Improve communication transparency across all community members.</w:t>
+        <w:t>Improve communication transparency</w:t>
       </w:r>
+      <w:r>
+        <w:rPr>
+          <w:rFonts w:hint="default" w:ascii="Times New Roman" w:hAnsi="Times New Roman" w:cs="Times New Roman"/>
+          <w:sz w:val="24"/>
+          <w:szCs w:val="24"/>
+          <w:lang w:val="en-US"/>
+        </w:rPr>
+        <w:t>.</w:t>
+      </w:r>
+      <w:bookmarkStart w:id="0" w:name="_GoBack"/>
+      <w:bookmarkEnd w:id="0"/>
     </w:p>
     <w:p>
       <w:pPr>
@@ -975,412 +986,6 @@
         <w:spacing w:line="360" w:lineRule="auto"/>
       </w:pPr>
       <w:r>
-        <w:t>Functional Requirements</w:t>
-      </w:r>
-    </w:p>
-    <w:p>
-      <w:pPr>
-        <w:numPr>
-          <w:ilvl w:val="0"/>
-          <w:numId w:val="7"/>
-        </w:numPr>
-        <w:spacing w:line="360" w:lineRule="auto"/>
-        <w:ind w:left="420" w:leftChars="0" w:hanging="420" w:firstLineChars="0"/>
-        <w:jc w:val="both"/>
-        <w:rPr>
-          <w:rFonts w:hint="default" w:ascii="Times New Roman" w:hAnsi="Times New Roman" w:cs="Times New Roman"/>
-          <w:sz w:val="24"/>
-          <w:szCs w:val="24"/>
-        </w:rPr>
-      </w:pPr>
-      <w:r>
-        <w:rPr>
-          <w:rFonts w:hint="default" w:ascii="Times New Roman" w:hAnsi="Times New Roman" w:cs="Times New Roman"/>
-          <w:sz w:val="24"/>
-          <w:szCs w:val="24"/>
-        </w:rPr>
-        <w:t>Register with access code &amp; phone number</w:t>
-      </w:r>
-    </w:p>
-    <w:p>
-      <w:pPr>
-        <w:numPr>
-          <w:ilvl w:val="0"/>
-          <w:numId w:val="7"/>
-        </w:numPr>
-        <w:spacing w:line="360" w:lineRule="auto"/>
-        <w:ind w:left="420" w:leftChars="0" w:hanging="420" w:firstLineChars="0"/>
-        <w:jc w:val="both"/>
-        <w:rPr>
-          <w:rFonts w:hint="default" w:ascii="Times New Roman" w:hAnsi="Times New Roman" w:cs="Times New Roman"/>
-          <w:sz w:val="24"/>
-          <w:szCs w:val="24"/>
-        </w:rPr>
-      </w:pPr>
-      <w:r>
-        <w:rPr>
-          <w:rFonts w:hint="default" w:ascii="Times New Roman" w:hAnsi="Times New Roman" w:cs="Times New Roman"/>
-          <w:sz w:val="24"/>
-          <w:szCs w:val="24"/>
-        </w:rPr>
-        <w:t>Role-based login (ADMIN/USER)</w:t>
-      </w:r>
-    </w:p>
-    <w:p>
-      <w:pPr>
-        <w:numPr>
-          <w:ilvl w:val="0"/>
-          <w:numId w:val="7"/>
-        </w:numPr>
-        <w:spacing w:line="360" w:lineRule="auto"/>
-        <w:ind w:left="420" w:leftChars="0" w:hanging="420" w:firstLineChars="0"/>
-        <w:jc w:val="both"/>
-        <w:rPr>
-          <w:rFonts w:hint="default" w:ascii="Times New Roman" w:hAnsi="Times New Roman" w:cs="Times New Roman"/>
-          <w:sz w:val="24"/>
-          <w:szCs w:val="24"/>
-        </w:rPr>
-      </w:pPr>
-      <w:r>
-        <w:rPr>
-          <w:rFonts w:hint="default" w:ascii="Times New Roman" w:hAnsi="Times New Roman" w:cs="Times New Roman"/>
-          <w:sz w:val="24"/>
-          <w:szCs w:val="24"/>
-        </w:rPr>
-        <w:t>Admin approval for access</w:t>
-      </w:r>
-    </w:p>
-    <w:p>
-      <w:pPr>
-        <w:numPr>
-          <w:ilvl w:val="0"/>
-          <w:numId w:val="7"/>
-        </w:numPr>
-        <w:spacing w:line="360" w:lineRule="auto"/>
-        <w:ind w:left="420" w:leftChars="0" w:hanging="420" w:firstLineChars="0"/>
-        <w:jc w:val="both"/>
-        <w:rPr>
-          <w:rFonts w:hint="default" w:ascii="Times New Roman" w:hAnsi="Times New Roman" w:cs="Times New Roman"/>
-          <w:sz w:val="24"/>
-          <w:szCs w:val="24"/>
-        </w:rPr>
-      </w:pPr>
-      <w:r>
-        <w:rPr>
-          <w:rFonts w:hint="default" w:ascii="Times New Roman" w:hAnsi="Times New Roman" w:cs="Times New Roman"/>
-          <w:sz w:val="24"/>
-          <w:szCs w:val="24"/>
-        </w:rPr>
-        <w:t>Create/view/edit/delete events</w:t>
-      </w:r>
-    </w:p>
-    <w:p>
-      <w:pPr>
-        <w:numPr>
-          <w:ilvl w:val="0"/>
-          <w:numId w:val="7"/>
-        </w:numPr>
-        <w:spacing w:line="360" w:lineRule="auto"/>
-        <w:ind w:left="420" w:leftChars="0" w:hanging="420" w:firstLineChars="0"/>
-        <w:jc w:val="both"/>
-        <w:rPr>
-          <w:rFonts w:hint="default" w:ascii="Times New Roman" w:hAnsi="Times New Roman" w:cs="Times New Roman"/>
-          <w:sz w:val="24"/>
-          <w:szCs w:val="24"/>
-        </w:rPr>
-      </w:pPr>
-      <w:r>
-        <w:rPr>
-          <w:rFonts w:hint="default" w:ascii="Times New Roman" w:hAnsi="Times New Roman" w:cs="Times New Roman"/>
-          <w:sz w:val="24"/>
-          <w:szCs w:val="24"/>
-        </w:rPr>
-        <w:t>RSVP to events</w:t>
-      </w:r>
-    </w:p>
-    <w:p>
-      <w:pPr>
-        <w:numPr>
-          <w:ilvl w:val="0"/>
-          <w:numId w:val="7"/>
-        </w:numPr>
-        <w:spacing w:line="360" w:lineRule="auto"/>
-        <w:ind w:left="420" w:leftChars="0" w:hanging="420" w:firstLineChars="0"/>
-        <w:jc w:val="both"/>
-        <w:rPr>
-          <w:rFonts w:hint="default" w:ascii="Times New Roman" w:hAnsi="Times New Roman" w:cs="Times New Roman"/>
-          <w:sz w:val="24"/>
-          <w:szCs w:val="24"/>
-        </w:rPr>
-      </w:pPr>
-      <w:r>
-        <w:rPr>
-          <w:rFonts w:hint="default" w:ascii="Times New Roman" w:hAnsi="Times New Roman" w:cs="Times New Roman"/>
-          <w:sz w:val="24"/>
-          <w:szCs w:val="24"/>
-        </w:rPr>
-        <w:t>Send emergency alerts</w:t>
-      </w:r>
-    </w:p>
-    <w:p>
-      <w:pPr>
-        <w:numPr>
-          <w:ilvl w:val="0"/>
-          <w:numId w:val="7"/>
-        </w:numPr>
-        <w:spacing w:line="360" w:lineRule="auto"/>
-        <w:ind w:left="420" w:leftChars="0" w:hanging="420" w:firstLineChars="0"/>
-        <w:jc w:val="both"/>
-        <w:rPr>
-          <w:rFonts w:hint="default" w:ascii="Times New Roman" w:hAnsi="Times New Roman" w:cs="Times New Roman"/>
-          <w:sz w:val="24"/>
-          <w:szCs w:val="24"/>
-        </w:rPr>
-      </w:pPr>
-      <w:r>
-        <w:rPr>
-          <w:rFonts w:hint="default" w:ascii="Times New Roman" w:hAnsi="Times New Roman" w:cs="Times New Roman"/>
-          <w:sz w:val="24"/>
-          <w:szCs w:val="24"/>
-        </w:rPr>
-        <w:t>Submit and view feedback</w:t>
-      </w:r>
-    </w:p>
-    <w:p>
-      <w:pPr>
-        <w:numPr>
-          <w:ilvl w:val="0"/>
-          <w:numId w:val="7"/>
-        </w:numPr>
-        <w:spacing w:line="360" w:lineRule="auto"/>
-        <w:ind w:left="420" w:leftChars="0" w:hanging="420" w:firstLineChars="0"/>
-        <w:jc w:val="both"/>
-        <w:rPr>
-          <w:rFonts w:hint="default" w:ascii="Times New Roman" w:hAnsi="Times New Roman" w:cs="Times New Roman"/>
-          <w:sz w:val="24"/>
-          <w:szCs w:val="24"/>
-          <w:lang w:val="en-US"/>
-        </w:rPr>
-      </w:pPr>
-      <w:r>
-        <w:rPr>
-          <w:rFonts w:hint="default" w:ascii="Times New Roman" w:hAnsi="Times New Roman" w:cs="Times New Roman"/>
-          <w:sz w:val="24"/>
-          <w:szCs w:val="24"/>
-        </w:rPr>
-        <w:t>Send notifications</w:t>
-      </w:r>
-    </w:p>
-    <w:p>
-      <w:pPr>
-        <w:numPr>
-          <w:ilvl w:val="0"/>
-          <w:numId w:val="7"/>
-        </w:numPr>
-        <w:spacing w:line="360" w:lineRule="auto"/>
-        <w:ind w:left="420" w:leftChars="0" w:hanging="420" w:firstLineChars="0"/>
-        <w:jc w:val="both"/>
-        <w:rPr>
-          <w:rFonts w:hint="default" w:ascii="Times New Roman" w:hAnsi="Times New Roman" w:cs="Times New Roman"/>
-          <w:sz w:val="24"/>
-          <w:szCs w:val="24"/>
-        </w:rPr>
-      </w:pPr>
-      <w:r>
-        <w:rPr>
-          <w:rFonts w:hint="default" w:ascii="Times New Roman" w:hAnsi="Times New Roman" w:cs="Times New Roman"/>
-          <w:sz w:val="24"/>
-          <w:szCs w:val="24"/>
-        </w:rPr>
-        <w:t>View events by category and status</w:t>
-      </w:r>
-    </w:p>
-    <w:p>
-      <w:pPr>
-        <w:pStyle w:val="2"/>
-        <w:spacing w:line="360" w:lineRule="auto"/>
-      </w:pPr>
-      <w:r>
-        <w:t>Non-Functional Requirements</w:t>
-      </w:r>
-    </w:p>
-    <w:p>
-      <w:pPr>
-        <w:numPr>
-          <w:ilvl w:val="0"/>
-          <w:numId w:val="7"/>
-        </w:numPr>
-        <w:spacing w:line="360" w:lineRule="auto"/>
-        <w:ind w:left="420" w:leftChars="0" w:hanging="420" w:firstLineChars="0"/>
-        <w:jc w:val="both"/>
-        <w:rPr>
-          <w:rFonts w:hint="default" w:ascii="Times New Roman" w:hAnsi="Times New Roman" w:cs="Times New Roman"/>
-          <w:sz w:val="24"/>
-          <w:szCs w:val="24"/>
-        </w:rPr>
-      </w:pPr>
-      <w:r>
-        <w:rPr>
-          <w:rFonts w:hint="default" w:ascii="Times New Roman" w:hAnsi="Times New Roman" w:cs="Times New Roman"/>
-          <w:sz w:val="24"/>
-          <w:szCs w:val="24"/>
-        </w:rPr>
-        <w:t>99.9% uptime for cloud hosting</w:t>
-      </w:r>
-    </w:p>
-    <w:p>
-      <w:pPr>
-        <w:numPr>
-          <w:ilvl w:val="0"/>
-          <w:numId w:val="7"/>
-        </w:numPr>
-        <w:spacing w:line="360" w:lineRule="auto"/>
-        <w:ind w:left="420" w:leftChars="0" w:hanging="420" w:firstLineChars="0"/>
-        <w:jc w:val="both"/>
-        <w:rPr>
-          <w:rFonts w:hint="default" w:ascii="Times New Roman" w:hAnsi="Times New Roman" w:cs="Times New Roman"/>
-          <w:sz w:val="24"/>
-          <w:szCs w:val="24"/>
-        </w:rPr>
-      </w:pPr>
-      <w:r>
-        <w:rPr>
-          <w:rFonts w:hint="default" w:ascii="Times New Roman" w:hAnsi="Times New Roman" w:cs="Times New Roman"/>
-          <w:sz w:val="24"/>
-          <w:szCs w:val="24"/>
-        </w:rPr>
-        <w:t>Notification delivery &lt; 2 seconds for high-priority messages</w:t>
-      </w:r>
-    </w:p>
-    <w:p>
-      <w:pPr>
-        <w:numPr>
-          <w:ilvl w:val="0"/>
-          <w:numId w:val="7"/>
-        </w:numPr>
-        <w:spacing w:line="360" w:lineRule="auto"/>
-        <w:ind w:left="420" w:leftChars="0" w:hanging="420" w:firstLineChars="0"/>
-        <w:jc w:val="both"/>
-        <w:rPr>
-          <w:rFonts w:hint="default" w:ascii="Times New Roman" w:hAnsi="Times New Roman" w:cs="Times New Roman"/>
-          <w:sz w:val="24"/>
-          <w:szCs w:val="24"/>
-        </w:rPr>
-      </w:pPr>
-      <w:r>
-        <w:rPr>
-          <w:rFonts w:hint="default" w:ascii="Times New Roman" w:hAnsi="Times New Roman" w:cs="Times New Roman"/>
-          <w:sz w:val="24"/>
-          <w:szCs w:val="24"/>
-        </w:rPr>
-        <w:t>Scalable to multiple communities and 10,000+ users</w:t>
-      </w:r>
-    </w:p>
-    <w:p>
-      <w:pPr>
-        <w:numPr>
-          <w:ilvl w:val="0"/>
-          <w:numId w:val="7"/>
-        </w:numPr>
-        <w:spacing w:line="360" w:lineRule="auto"/>
-        <w:ind w:left="420" w:leftChars="0" w:hanging="420" w:firstLineChars="0"/>
-        <w:jc w:val="both"/>
-        <w:rPr>
-          <w:rFonts w:hint="default" w:ascii="Times New Roman" w:hAnsi="Times New Roman" w:cs="Times New Roman"/>
-          <w:sz w:val="24"/>
-          <w:szCs w:val="24"/>
-        </w:rPr>
-      </w:pPr>
-      <w:r>
-        <w:rPr>
-          <w:rFonts w:hint="default" w:ascii="Times New Roman" w:hAnsi="Times New Roman" w:cs="Times New Roman"/>
-          <w:sz w:val="24"/>
-          <w:szCs w:val="24"/>
-        </w:rPr>
-        <w:t>Secure (JWT, password encryption, HTTPS)</w:t>
-      </w:r>
-    </w:p>
-    <w:p>
-      <w:pPr>
-        <w:numPr>
-          <w:ilvl w:val="0"/>
-          <w:numId w:val="7"/>
-        </w:numPr>
-        <w:spacing w:line="360" w:lineRule="auto"/>
-        <w:ind w:left="420" w:leftChars="0" w:hanging="420" w:firstLineChars="0"/>
-        <w:jc w:val="both"/>
-        <w:rPr>
-          <w:rFonts w:hint="default" w:ascii="Times New Roman" w:hAnsi="Times New Roman" w:cs="Times New Roman"/>
-          <w:sz w:val="24"/>
-          <w:szCs w:val="24"/>
-        </w:rPr>
-      </w:pPr>
-      <w:r>
-        <w:rPr>
-          <w:rFonts w:hint="default" w:ascii="Times New Roman" w:hAnsi="Times New Roman" w:cs="Times New Roman"/>
-          <w:sz w:val="24"/>
-          <w:szCs w:val="24"/>
-        </w:rPr>
-        <w:t>Responsive UI/UX for desktop and mobile</w:t>
-      </w:r>
-    </w:p>
-    <w:p>
-      <w:pPr>
-        <w:numPr>
-          <w:ilvl w:val="0"/>
-          <w:numId w:val="7"/>
-        </w:numPr>
-        <w:spacing w:line="360" w:lineRule="auto"/>
-        <w:ind w:left="420" w:leftChars="0" w:hanging="420" w:firstLineChars="0"/>
-        <w:jc w:val="both"/>
-        <w:rPr>
-          <w:rFonts w:hint="default" w:ascii="Times New Roman" w:hAnsi="Times New Roman" w:cs="Times New Roman"/>
-          <w:sz w:val="24"/>
-          <w:szCs w:val="24"/>
-          <w:lang w:val="en-US"/>
-        </w:rPr>
-      </w:pPr>
-      <w:r>
-        <w:rPr>
-          <w:rFonts w:hint="default" w:ascii="Times New Roman" w:hAnsi="Times New Roman" w:cs="Times New Roman"/>
-          <w:sz w:val="24"/>
-          <w:szCs w:val="24"/>
-        </w:rPr>
-        <w:t xml:space="preserve">API </w:t>
-      </w:r>
-      <w:r>
-        <w:rPr>
-          <w:rFonts w:hint="default" w:ascii="Times New Roman" w:hAnsi="Times New Roman" w:cs="Times New Roman"/>
-          <w:sz w:val="24"/>
-          <w:szCs w:val="24"/>
-          <w:lang w:val="en-US"/>
-        </w:rPr>
-        <w:t>integration</w:t>
-      </w:r>
-      <w:r>
-        <w:rPr>
-          <w:rFonts w:hint="default" w:ascii="Times New Roman" w:hAnsi="Times New Roman" w:cs="Times New Roman"/>
-          <w:sz w:val="24"/>
-          <w:szCs w:val="24"/>
-        </w:rPr>
-        <w:t xml:space="preserve"> with Firebase, Twilio</w:t>
-      </w:r>
-      <w:r>
-        <w:rPr>
-          <w:rFonts w:hint="default" w:ascii="Times New Roman" w:hAnsi="Times New Roman" w:cs="Times New Roman"/>
-          <w:sz w:val="24"/>
-          <w:szCs w:val="24"/>
-          <w:lang w:val="en-US"/>
-        </w:rPr>
-        <w:t>.</w:t>
-      </w:r>
-    </w:p>
-    <w:p>
-      <w:pPr>
-        <w:pStyle w:val="2"/>
-        <w:spacing w:line="360" w:lineRule="auto"/>
-      </w:pPr>
-      <w:r>
         <w:t>Timeline – MVP Delivery (3 Weeks)</w:t>
       </w:r>
     </w:p>
@@ -1580,6 +1185,7 @@
     </w:p>
     <w:tbl>
       <w:tblPr>
+        <w:tblStyle w:val="12"/>
         <w:tblW w:w="9259" w:type="dxa"/>
         <w:tblCellSpacing w:w="15" w:type="dxa"/>
         <w:tblInd w:w="0" w:type="dxa"/>
@@ -1591,7 +1197,7 @@
           <w:insideH w:val="single" w:color="auto" w:sz="4" w:space="0"/>
           <w:insideV w:val="single" w:color="auto" w:sz="4" w:space="0"/>
         </w:tblBorders>
-        <w:shd w:val="clear"/>
+        <w:shd w:val="clear" w:color="auto" w:fill="auto"/>
         <w:tblLayout w:type="autofit"/>
         <w:tblCellMar>
           <w:top w:w="15" w:type="dxa"/>
@@ -1614,7 +1220,7 @@
             <w:insideH w:val="single" w:color="auto" w:sz="4" w:space="0"/>
             <w:insideV w:val="single" w:color="auto" w:sz="4" w:space="0"/>
           </w:tblBorders>
-          <w:shd w:val="clear"/>
+          <w:shd w:val="clear" w:color="auto" w:fill="auto"/>
           <w:tblCellMar>
             <w:top w:w="15" w:type="dxa"/>
             <w:left w:w="15" w:type="dxa"/>
@@ -1630,7 +1236,7 @@
         <w:tc>
           <w:tcPr>
             <w:tcW w:w="0" w:type="auto"/>
-            <w:shd w:val="clear"/>
+            <w:shd w:val="clear" w:color="auto" w:fill="auto"/>
             <w:vAlign w:val="center"/>
           </w:tcPr>
           <w:p>
@@ -1664,7 +1270,7 @@
         <w:tc>
           <w:tcPr>
             <w:tcW w:w="0" w:type="auto"/>
-            <w:shd w:val="clear"/>
+            <w:shd w:val="clear" w:color="auto" w:fill="auto"/>
             <w:vAlign w:val="center"/>
           </w:tcPr>
           <w:p>
@@ -1706,13 +1312,7 @@
             <w:insideH w:val="single" w:color="auto" w:sz="4" w:space="0"/>
             <w:insideV w:val="single" w:color="auto" w:sz="4" w:space="0"/>
           </w:tblBorders>
-          <w:shd w:val="clear"/>
-          <w:tblCellMar>
-            <w:top w:w="15" w:type="dxa"/>
-            <w:left w:w="15" w:type="dxa"/>
-            <w:bottom w:w="15" w:type="dxa"/>
-            <w:right w:w="15" w:type="dxa"/>
-          </w:tblCellMar>
+          <w:shd w:val="clear" w:color="auto" w:fill="auto"/>
         </w:tblPrEx>
         <w:trPr>
           <w:trHeight w:val="400" w:hRule="atLeast"/>
@@ -1721,7 +1321,7 @@
         <w:tc>
           <w:tcPr>
             <w:tcW w:w="0" w:type="auto"/>
-            <w:shd w:val="clear"/>
+            <w:shd w:val="clear" w:color="auto" w:fill="auto"/>
             <w:vAlign w:val="center"/>
           </w:tcPr>
           <w:p>
@@ -1752,7 +1352,7 @@
         <w:tc>
           <w:tcPr>
             <w:tcW w:w="0" w:type="auto"/>
-            <w:shd w:val="clear"/>
+            <w:shd w:val="clear" w:color="auto" w:fill="auto"/>
             <w:vAlign w:val="center"/>
           </w:tcPr>
           <w:p>
@@ -1791,7 +1391,7 @@
             <w:insideH w:val="single" w:color="auto" w:sz="4" w:space="0"/>
             <w:insideV w:val="single" w:color="auto" w:sz="4" w:space="0"/>
           </w:tblBorders>
-          <w:shd w:val="clear"/>
+          <w:shd w:val="clear" w:color="auto" w:fill="auto"/>
           <w:tblCellMar>
             <w:top w:w="15" w:type="dxa"/>
             <w:left w:w="15" w:type="dxa"/>
@@ -1806,7 +1406,7 @@
         <w:tc>
           <w:tcPr>
             <w:tcW w:w="0" w:type="auto"/>
-            <w:shd w:val="clear"/>
+            <w:shd w:val="clear" w:color="auto" w:fill="auto"/>
             <w:vAlign w:val="center"/>
           </w:tcPr>
           <w:p>
@@ -1837,7 +1437,7 @@
         <w:tc>
           <w:tcPr>
             <w:tcW w:w="0" w:type="auto"/>
-            <w:shd w:val="clear"/>
+            <w:shd w:val="clear" w:color="auto" w:fill="auto"/>
             <w:vAlign w:val="center"/>
           </w:tcPr>
           <w:p>
@@ -1876,7 +1476,7 @@
             <w:insideH w:val="single" w:color="auto" w:sz="4" w:space="0"/>
             <w:insideV w:val="single" w:color="auto" w:sz="4" w:space="0"/>
           </w:tblBorders>
-          <w:shd w:val="clear"/>
+          <w:shd w:val="clear" w:color="auto" w:fill="auto"/>
           <w:tblCellMar>
             <w:top w:w="15" w:type="dxa"/>
             <w:left w:w="15" w:type="dxa"/>
@@ -1891,7 +1491,7 @@
         <w:tc>
           <w:tcPr>
             <w:tcW w:w="0" w:type="auto"/>
-            <w:shd w:val="clear"/>
+            <w:shd w:val="clear" w:color="auto" w:fill="auto"/>
             <w:vAlign w:val="center"/>
           </w:tcPr>
           <w:p>
@@ -1922,7 +1522,7 @@
         <w:tc>
           <w:tcPr>
             <w:tcW w:w="0" w:type="auto"/>
-            <w:shd w:val="clear"/>
+            <w:shd w:val="clear" w:color="auto" w:fill="auto"/>
             <w:vAlign w:val="center"/>
           </w:tcPr>
           <w:p>
@@ -1961,7 +1561,7 @@
             <w:insideH w:val="single" w:color="auto" w:sz="4" w:space="0"/>
             <w:insideV w:val="single" w:color="auto" w:sz="4" w:space="0"/>
           </w:tblBorders>
-          <w:shd w:val="clear"/>
+          <w:shd w:val="clear" w:color="auto" w:fill="auto"/>
           <w:tblCellMar>
             <w:top w:w="15" w:type="dxa"/>
             <w:left w:w="15" w:type="dxa"/>
@@ -1976,7 +1576,7 @@
         <w:tc>
           <w:tcPr>
             <w:tcW w:w="0" w:type="auto"/>
-            <w:shd w:val="clear"/>
+            <w:shd w:val="clear" w:color="auto" w:fill="auto"/>
             <w:vAlign w:val="center"/>
           </w:tcPr>
           <w:p>
@@ -2007,7 +1607,7 @@
         <w:tc>
           <w:tcPr>
             <w:tcW w:w="0" w:type="auto"/>
-            <w:shd w:val="clear"/>
+            <w:shd w:val="clear" w:color="auto" w:fill="auto"/>
             <w:vAlign w:val="center"/>
           </w:tcPr>
           <w:p>
@@ -2046,7 +1646,7 @@
             <w:insideH w:val="single" w:color="auto" w:sz="4" w:space="0"/>
             <w:insideV w:val="single" w:color="auto" w:sz="4" w:space="0"/>
           </w:tblBorders>
-          <w:shd w:val="clear"/>
+          <w:shd w:val="clear" w:color="auto" w:fill="auto"/>
           <w:tblCellMar>
             <w:top w:w="15" w:type="dxa"/>
             <w:left w:w="15" w:type="dxa"/>
@@ -2061,7 +1661,7 @@
         <w:tc>
           <w:tcPr>
             <w:tcW w:w="0" w:type="auto"/>
-            <w:shd w:val="clear"/>
+            <w:shd w:val="clear" w:color="auto" w:fill="auto"/>
             <w:vAlign w:val="center"/>
           </w:tcPr>
           <w:p>
@@ -2092,7 +1692,7 @@
         <w:tc>
           <w:tcPr>
             <w:tcW w:w="0" w:type="auto"/>
-            <w:shd w:val="clear"/>
+            <w:shd w:val="clear" w:color="auto" w:fill="auto"/>
             <w:vAlign w:val="center"/>
           </w:tcPr>
           <w:p>
@@ -2131,7 +1731,6 @@
             <w:insideH w:val="single" w:color="auto" w:sz="4" w:space="0"/>
             <w:insideV w:val="single" w:color="auto" w:sz="4" w:space="0"/>
           </w:tblBorders>
-          <w:shd w:val="clear"/>
           <w:tblCellMar>
             <w:top w:w="15" w:type="dxa"/>
             <w:left w:w="15" w:type="dxa"/>
@@ -2146,7 +1745,7 @@
         <w:tc>
           <w:tcPr>
             <w:tcW w:w="0" w:type="auto"/>
-            <w:shd w:val="clear"/>
+            <w:shd w:val="clear" w:color="auto" w:fill="auto"/>
             <w:vAlign w:val="center"/>
           </w:tcPr>
           <w:p>
@@ -2177,7 +1776,7 @@
         <w:tc>
           <w:tcPr>
             <w:tcW w:w="0" w:type="auto"/>
-            <w:shd w:val="clear"/>
+            <w:shd w:val="clear" w:color="auto" w:fill="auto"/>
             <w:vAlign w:val="center"/>
           </w:tcPr>
           <w:p>
@@ -2216,13 +1815,6 @@
             <w:insideH w:val="single" w:color="auto" w:sz="4" w:space="0"/>
             <w:insideV w:val="single" w:color="auto" w:sz="4" w:space="0"/>
           </w:tblBorders>
-          <w:shd w:val="clear"/>
-          <w:tblCellMar>
-            <w:top w:w="15" w:type="dxa"/>
-            <w:left w:w="15" w:type="dxa"/>
-            <w:bottom w:w="15" w:type="dxa"/>
-            <w:right w:w="15" w:type="dxa"/>
-          </w:tblCellMar>
         </w:tblPrEx>
         <w:trPr>
           <w:trHeight w:val="425" w:hRule="atLeast"/>
@@ -2231,7 +1823,7 @@
         <w:tc>
           <w:tcPr>
             <w:tcW w:w="0" w:type="auto"/>
-            <w:shd w:val="clear"/>
+            <w:shd w:val="clear" w:color="auto" w:fill="auto"/>
             <w:vAlign w:val="center"/>
           </w:tcPr>
           <w:p>
@@ -2262,7 +1854,7 @@
         <w:tc>
           <w:tcPr>
             <w:tcW w:w="0" w:type="auto"/>
-            <w:shd w:val="clear"/>
+            <w:shd w:val="clear" w:color="auto" w:fill="auto"/>
             <w:vAlign w:val="center"/>
           </w:tcPr>
           <w:p>
@@ -2559,10 +2151,7 @@
         <w:t>.</w:t>
       </w:r>
     </w:p>
-    <w:p>
-      <w:bookmarkStart w:id="0" w:name="_GoBack"/>
-      <w:bookmarkEnd w:id="0"/>
-    </w:p>
+    <w:p/>
     <w:sectPr>
       <w:pgSz w:w="12240" w:h="15840"/>
       <w:pgMar w:top="1440" w:right="1800" w:bottom="1440" w:left="1800" w:header="720" w:footer="720" w:gutter="0"/>
